--- a/请假条.docx
+++ b/请假条.docx
@@ -69,7 +69,46 @@
           <w:sz w:val="28"/>
           <w:szCs w:val="28"/>
         </w:rPr>
-        <w:t>郑关胜老师指导的中国大学生程序设计竞赛，</w:t>
+        <w:t>郑关胜老师指导的</w:t>
+      </w:r>
+      <w:r>
+        <w:rPr>
+          <w:rFonts w:hint="eastAsia"/>
+          <w:sz w:val="28"/>
+          <w:szCs w:val="28"/>
+        </w:rPr>
+        <w:t>江苏省大学生程序设计大赛</w:t>
+      </w:r>
+      <w:r>
+        <w:rPr>
+          <w:rFonts w:hint="eastAsia"/>
+          <w:sz w:val="28"/>
+          <w:szCs w:val="28"/>
+        </w:rPr>
+        <w:t>(</w:t>
+      </w:r>
+      <w:r>
+        <w:rPr>
+          <w:sz w:val="28"/>
+          <w:szCs w:val="28"/>
+        </w:rPr>
+        <w:t>JSCPC)</w:t>
+      </w:r>
+      <w:r>
+        <w:rPr>
+          <w:rFonts w:hint="eastAsia"/>
+          <w:sz w:val="28"/>
+          <w:szCs w:val="28"/>
+        </w:rPr>
+        <w:t>赛前集训</w:t>
+      </w:r>
+      <w:r>
+        <w:rPr>
+          <w:rFonts w:hint="eastAsia"/>
+          <w:sz w:val="28"/>
+          <w:szCs w:val="28"/>
+        </w:rPr>
+        <w:t>，</w:t>
       </w:r>
       <w:r>
         <w:rPr>
@@ -127,15 +166,47 @@
           <w:sz w:val="28"/>
           <w:szCs w:val="28"/>
         </w:rPr>
-        <w:t>2-16</w:t>
-      </w:r>
-      <w:r>
-        <w:rPr>
-          <w:rFonts w:hint="eastAsia"/>
-          <w:sz w:val="28"/>
-          <w:szCs w:val="28"/>
-        </w:rPr>
-        <w:t>周每周三和周日晚自习</w:t>
+        <w:t>4-13</w:t>
+      </w:r>
+      <w:r>
+        <w:rPr>
+          <w:rFonts w:hint="eastAsia"/>
+          <w:sz w:val="28"/>
+          <w:szCs w:val="28"/>
+        </w:rPr>
+        <w:t>周每周</w:t>
+      </w:r>
+      <w:r>
+        <w:rPr>
+          <w:rFonts w:hint="eastAsia"/>
+          <w:sz w:val="28"/>
+          <w:szCs w:val="28"/>
+        </w:rPr>
+        <w:t>一、二、</w:t>
+      </w:r>
+      <w:r>
+        <w:rPr>
+          <w:rFonts w:hint="eastAsia"/>
+          <w:sz w:val="28"/>
+          <w:szCs w:val="28"/>
+        </w:rPr>
+        <w:t>三</w:t>
+      </w:r>
+      <w:r>
+        <w:rPr>
+          <w:rFonts w:hint="eastAsia"/>
+          <w:sz w:val="28"/>
+          <w:szCs w:val="28"/>
+        </w:rPr>
+        <w:t>、四</w:t>
+      </w:r>
+      <w:r>
+        <w:rPr>
+          <w:rFonts w:hint="eastAsia"/>
+          <w:sz w:val="28"/>
+          <w:szCs w:val="28"/>
+        </w:rPr>
+        <w:t>和周日晚自习</w:t>
       </w:r>
       <w:r>
         <w:rPr>
@@ -162,77 +233,13 @@
         </w:rPr>
         <w:t>请假同学名单：</w:t>
       </w:r>
-      <w:proofErr w:type="gramStart"/>
-      <w:r>
-        <w:rPr>
-          <w:rFonts w:hint="eastAsia"/>
-          <w:sz w:val="28"/>
-          <w:szCs w:val="28"/>
-        </w:rPr>
-        <w:t>周祥</w:t>
-      </w:r>
-      <w:proofErr w:type="gramEnd"/>
-      <w:r>
-        <w:rPr>
-          <w:rFonts w:hint="eastAsia"/>
-          <w:sz w:val="28"/>
-          <w:szCs w:val="28"/>
-        </w:rPr>
-        <w:t>正、苏振宁、马柯、冯超宇、胡广、方子</w:t>
-      </w:r>
-      <w:proofErr w:type="gramStart"/>
-      <w:r>
-        <w:rPr>
-          <w:rFonts w:hint="eastAsia"/>
-          <w:sz w:val="28"/>
-          <w:szCs w:val="28"/>
-        </w:rPr>
-        <w:t>介</w:t>
-      </w:r>
-      <w:proofErr w:type="gramEnd"/>
-      <w:r>
-        <w:rPr>
-          <w:rFonts w:hint="eastAsia"/>
-          <w:sz w:val="28"/>
-          <w:szCs w:val="28"/>
-        </w:rPr>
-        <w:t>、王徐旸、成雨益、刘子晗、吴俊贤、沈逸凡、马然、李济升、单志民、李文</w:t>
-      </w:r>
-      <w:proofErr w:type="gramStart"/>
-      <w:r>
-        <w:rPr>
-          <w:rFonts w:hint="eastAsia"/>
-          <w:sz w:val="28"/>
-          <w:szCs w:val="28"/>
-        </w:rPr>
-        <w:t>韬</w:t>
-      </w:r>
-      <w:proofErr w:type="gramEnd"/>
-      <w:r>
-        <w:rPr>
-          <w:rFonts w:hint="eastAsia"/>
-          <w:sz w:val="28"/>
-          <w:szCs w:val="28"/>
-        </w:rPr>
-        <w:t>、殷子杰、</w:t>
-      </w:r>
-      <w:proofErr w:type="gramStart"/>
-      <w:r>
-        <w:rPr>
-          <w:rFonts w:hint="eastAsia"/>
-          <w:sz w:val="28"/>
-          <w:szCs w:val="28"/>
-        </w:rPr>
-        <w:t>狄</w:t>
-      </w:r>
-      <w:proofErr w:type="gramEnd"/>
-      <w:r>
-        <w:rPr>
-          <w:rFonts w:hint="eastAsia"/>
-          <w:sz w:val="28"/>
-          <w:szCs w:val="28"/>
-        </w:rPr>
-        <w:t>旸辰</w:t>
+      <w:r>
+        <w:rPr>
+          <w:rFonts w:hint="eastAsia"/>
+          <w:sz w:val="28"/>
+          <w:szCs w:val="28"/>
+        </w:rPr>
+        <w:t>陈浩浩、程鸿娟、李济生、沈欣淳、成雨益、胡广、王徐旸、苏振宁、冯超宇、马然、虞千迪、沈逸凡</w:t>
       </w:r>
     </w:p>
     <w:p>
@@ -256,7 +263,6 @@
       <w:pPr>
         <w:ind w:firstLineChars="200" w:firstLine="560"/>
         <w:rPr>
-          <w:rFonts w:hint="eastAsia"/>
           <w:sz w:val="28"/>
           <w:szCs w:val="28"/>
         </w:rPr>
@@ -284,6 +290,15 @@
         <w:ind w:firstLineChars="200" w:firstLine="560"/>
         <w:rPr>
           <w:rFonts w:hint="eastAsia"/>
+          <w:sz w:val="28"/>
+          <w:szCs w:val="28"/>
+        </w:rPr>
+      </w:pPr>
+    </w:p>
+    <w:p>
+      <w:pPr>
+        <w:ind w:firstLineChars="200" w:firstLine="560"/>
+        <w:rPr>
           <w:sz w:val="28"/>
           <w:szCs w:val="28"/>
         </w:rPr>
@@ -316,64 +331,63 @@
           <w:szCs w:val="28"/>
         </w:rPr>
       </w:pPr>
+      <w:r>
+        <w:rPr>
+          <w:rFonts w:hint="eastAsia"/>
+          <w:sz w:val="28"/>
+          <w:szCs w:val="28"/>
+        </w:rPr>
+        <w:t>201</w:t>
+      </w:r>
+      <w:r>
+        <w:rPr>
+          <w:rFonts w:hint="eastAsia"/>
+          <w:sz w:val="28"/>
+          <w:szCs w:val="28"/>
+        </w:rPr>
+        <w:t>9</w:t>
+      </w:r>
+      <w:r>
+        <w:rPr>
+          <w:rFonts w:hint="eastAsia"/>
+          <w:sz w:val="28"/>
+          <w:szCs w:val="28"/>
+        </w:rPr>
+        <w:t>年</w:t>
+      </w:r>
+      <w:r>
+        <w:rPr>
+          <w:rFonts w:hint="eastAsia"/>
+          <w:sz w:val="28"/>
+          <w:szCs w:val="28"/>
+        </w:rPr>
+        <w:t>0</w:t>
+      </w:r>
+      <w:r>
+        <w:rPr>
+          <w:rFonts w:hint="eastAsia"/>
+          <w:sz w:val="28"/>
+          <w:szCs w:val="28"/>
+        </w:rPr>
+        <w:t>3</w:t>
+      </w:r>
+      <w:r>
+        <w:rPr>
+          <w:rFonts w:hint="eastAsia"/>
+          <w:sz w:val="28"/>
+          <w:szCs w:val="28"/>
+        </w:rPr>
+        <w:t>月</w:t>
+      </w:r>
+      <w:r>
+        <w:rPr>
+          <w:sz w:val="28"/>
+          <w:szCs w:val="28"/>
+        </w:rPr>
+        <w:t>16</w:t>
+      </w:r>
       <w:bookmarkStart w:id="0" w:name="_GoBack"/>
       <w:bookmarkEnd w:id="0"/>
-      <w:r>
-        <w:rPr>
-          <w:rFonts w:hint="eastAsia"/>
-          <w:sz w:val="28"/>
-          <w:szCs w:val="28"/>
-        </w:rPr>
-        <w:t>201</w:t>
-      </w:r>
-      <w:r>
-        <w:rPr>
-          <w:rFonts w:hint="eastAsia"/>
-          <w:sz w:val="28"/>
-          <w:szCs w:val="28"/>
-        </w:rPr>
-        <w:t>9</w:t>
-      </w:r>
-      <w:r>
-        <w:rPr>
-          <w:rFonts w:hint="eastAsia"/>
-          <w:sz w:val="28"/>
-          <w:szCs w:val="28"/>
-        </w:rPr>
-        <w:t>年</w:t>
-      </w:r>
-      <w:r>
-        <w:rPr>
-          <w:rFonts w:hint="eastAsia"/>
-          <w:sz w:val="28"/>
-          <w:szCs w:val="28"/>
-        </w:rPr>
-        <w:t>0</w:t>
-      </w:r>
-      <w:r>
-        <w:rPr>
-          <w:rFonts w:hint="eastAsia"/>
-          <w:sz w:val="28"/>
-          <w:szCs w:val="28"/>
-        </w:rPr>
-        <w:t>3</w:t>
-      </w:r>
-      <w:r>
-        <w:rPr>
-          <w:rFonts w:hint="eastAsia"/>
-          <w:sz w:val="28"/>
-          <w:szCs w:val="28"/>
-        </w:rPr>
-        <w:t>月</w:t>
-      </w:r>
-      <w:r>
-        <w:rPr>
-          <w:rFonts w:hint="eastAsia"/>
-          <w:sz w:val="28"/>
-          <w:szCs w:val="28"/>
-        </w:rPr>
-        <w:t>01</w:t>
-      </w:r>
       <w:r>
         <w:rPr>
           <w:rFonts w:hint="eastAsia"/>

--- a/请假条.docx
+++ b/请假条.docx
@@ -1,22 +1,19 @@
 
 <file path=word/document.xml><?xml version="1.0" encoding="utf-8"?>
-<w:document xmlns:wpc="http://schemas.microsoft.com/office/word/2010/wordprocessingCanvas" xmlns:mc="http://schemas.openxmlformats.org/markup-compatibility/2006" xmlns:o="urn:schemas-microsoft-com:office:office" xmlns:r="http://schemas.openxmlformats.org/officeDocument/2006/relationships" xmlns:m="http://schemas.openxmlformats.org/officeDocument/2006/math" xmlns:v="urn:schemas-microsoft-com:vml" xmlns:wp14="http://schemas.microsoft.com/office/word/2010/wordprocessingDrawing" xmlns:wp="http://schemas.openxmlformats.org/drawingml/2006/wordprocessingDrawing" xmlns:w10="urn:schemas-microsoft-com:office:word" xmlns:w="http://schemas.openxmlformats.org/wordprocessingml/2006/main" xmlns:w14="http://schemas.microsoft.com/office/word/2010/wordml" xmlns:w15="http://schemas.microsoft.com/office/word/2012/wordml" xmlns:wpg="http://schemas.microsoft.com/office/word/2010/wordprocessingGroup" xmlns:wpi="http://schemas.microsoft.com/office/word/2010/wordprocessingInk" xmlns:wne="http://schemas.microsoft.com/office/word/2006/wordml" xmlns:wps="http://schemas.microsoft.com/office/word/2010/wordprocessingShape" mc:Ignorable="w14 w15 wp14">
+<w:document xmlns:wpc="http://schemas.microsoft.com/office/word/2010/wordprocessingCanvas" xmlns:cx="http://schemas.microsoft.com/office/drawing/2014/chartex" xmlns:cx1="http://schemas.microsoft.com/office/drawing/2015/9/8/chartex" xmlns:cx2="http://schemas.microsoft.com/office/drawing/2015/10/21/chartex" xmlns:cx3="http://schemas.microsoft.com/office/drawing/2016/5/9/chartex" xmlns:cx4="http://schemas.microsoft.com/office/drawing/2016/5/10/chartex" xmlns:cx5="http://schemas.microsoft.com/office/drawing/2016/5/11/chartex" xmlns:cx6="http://schemas.microsoft.com/office/drawing/2016/5/12/chartex" xmlns:cx7="http://schemas.microsoft.com/office/drawing/2016/5/13/chartex" xmlns:cx8="http://schemas.microsoft.com/office/drawing/2016/5/14/chartex" xmlns:mc="http://schemas.openxmlformats.org/markup-compatibility/2006" xmlns:aink="http://schemas.microsoft.com/office/drawing/2016/ink" xmlns:am3d="http://schemas.microsoft.com/office/drawing/2017/model3d" xmlns:o="urn:schemas-microsoft-com:office:office" xmlns:r="http://schemas.openxmlformats.org/officeDocument/2006/relationships" xmlns:m="http://schemas.openxmlformats.org/officeDocument/2006/math" xmlns:v="urn:schemas-microsoft-com:vml" xmlns:wp14="http://schemas.microsoft.com/office/word/2010/wordprocessingDrawing" xmlns:wp="http://schemas.openxmlformats.org/drawingml/2006/wordprocessingDrawing" xmlns:w10="urn:schemas-microsoft-com:office:word" xmlns:w="http://schemas.openxmlformats.org/wordprocessingml/2006/main" xmlns:w14="http://schemas.microsoft.com/office/word/2010/wordml" xmlns:w15="http://schemas.microsoft.com/office/word/2012/wordml" xmlns:w16cid="http://schemas.microsoft.com/office/word/2016/wordml/cid" xmlns:w16se="http://schemas.microsoft.com/office/word/2015/wordml/symex" xmlns:wpg="http://schemas.microsoft.com/office/word/2010/wordprocessingGroup" xmlns:wpi="http://schemas.microsoft.com/office/word/2010/wordprocessingInk" xmlns:wne="http://schemas.microsoft.com/office/word/2006/wordml" xmlns:wps="http://schemas.microsoft.com/office/word/2010/wordprocessingShape" mc:Ignorable="w14 w15 w16se w16cid wp14">
   <w:body>
     <w:p>
       <w:pPr>
         <w:jc w:val="center"/>
         <w:rPr>
-          <w:b/>
-          <w:bCs/>
+          <w:rFonts w:ascii="宋体" w:eastAsia="宋体" w:hAnsi="宋体"/>
           <w:sz w:val="28"/>
           <w:szCs w:val="28"/>
         </w:rPr>
       </w:pPr>
       <w:r>
         <w:rPr>
-          <w:rFonts w:hint="eastAsia"/>
-          <w:b/>
-          <w:bCs/>
+          <w:rFonts w:ascii="宋体" w:eastAsia="宋体" w:hAnsi="宋体" w:hint="eastAsia"/>
           <w:sz w:val="28"/>
           <w:szCs w:val="28"/>
         </w:rPr>
@@ -26,376 +23,605 @@
     <w:p>
       <w:pPr>
         <w:rPr>
-          <w:sz w:val="28"/>
-          <w:szCs w:val="28"/>
-        </w:rPr>
-      </w:pPr>
-      <w:r>
-        <w:rPr>
-          <w:rFonts w:hint="eastAsia"/>
-          <w:sz w:val="28"/>
-          <w:szCs w:val="28"/>
-        </w:rPr>
-        <w:t>尊敬的老师：</w:t>
-      </w:r>
-    </w:p>
-    <w:p>
-      <w:pPr>
-        <w:ind w:firstLineChars="200" w:firstLine="560"/>
-        <w:rPr>
-          <w:sz w:val="28"/>
-          <w:szCs w:val="28"/>
-        </w:rPr>
-      </w:pPr>
-      <w:r>
-        <w:rPr>
-          <w:rFonts w:hint="eastAsia"/>
-          <w:sz w:val="28"/>
-          <w:szCs w:val="28"/>
-        </w:rPr>
-        <w:t>您好！兹因</w:t>
-      </w:r>
-      <w:r>
-        <w:rPr>
-          <w:rFonts w:hint="eastAsia"/>
-          <w:sz w:val="28"/>
-          <w:szCs w:val="28"/>
-        </w:rPr>
-        <w:t>参加</w:t>
-      </w:r>
-      <w:r>
-        <w:rPr>
-          <w:rFonts w:hint="eastAsia"/>
-          <w:sz w:val="28"/>
-          <w:szCs w:val="28"/>
-        </w:rPr>
-        <w:t>郑关胜老师指导的</w:t>
-      </w:r>
-      <w:r>
-        <w:rPr>
-          <w:rFonts w:hint="eastAsia"/>
-          <w:sz w:val="28"/>
-          <w:szCs w:val="28"/>
-        </w:rPr>
-        <w:t>江苏省大学生程序设计大赛</w:t>
-      </w:r>
-      <w:r>
-        <w:rPr>
-          <w:rFonts w:hint="eastAsia"/>
-          <w:sz w:val="28"/>
-          <w:szCs w:val="28"/>
-        </w:rPr>
-        <w:t>(</w:t>
-      </w:r>
-      <w:r>
-        <w:rPr>
-          <w:sz w:val="28"/>
-          <w:szCs w:val="28"/>
-        </w:rPr>
-        <w:t>JSCPC)</w:t>
-      </w:r>
-      <w:r>
-        <w:rPr>
-          <w:rFonts w:hint="eastAsia"/>
-          <w:sz w:val="28"/>
-          <w:szCs w:val="28"/>
-        </w:rPr>
-        <w:t>赛前集训</w:t>
-      </w:r>
-      <w:r>
-        <w:rPr>
-          <w:rFonts w:hint="eastAsia"/>
-          <w:sz w:val="28"/>
-          <w:szCs w:val="28"/>
-        </w:rPr>
-        <w:t>，</w:t>
-      </w:r>
-      <w:r>
-        <w:rPr>
-          <w:rFonts w:hint="eastAsia"/>
-          <w:sz w:val="28"/>
-          <w:szCs w:val="28"/>
-        </w:rPr>
-        <w:t>需要</w:t>
-      </w:r>
-      <w:r>
-        <w:rPr>
-          <w:rFonts w:hint="eastAsia"/>
-          <w:sz w:val="28"/>
-          <w:szCs w:val="28"/>
-        </w:rPr>
-        <w:t>给以</w:t>
-      </w:r>
-      <w:proofErr w:type="gramStart"/>
-      <w:r>
-        <w:rPr>
-          <w:rFonts w:hint="eastAsia"/>
-          <w:sz w:val="28"/>
-          <w:szCs w:val="28"/>
-        </w:rPr>
-        <w:t>下同学</w:t>
-      </w:r>
-      <w:proofErr w:type="gramEnd"/>
-      <w:r>
-        <w:rPr>
-          <w:rFonts w:hint="eastAsia"/>
-          <w:sz w:val="28"/>
-          <w:szCs w:val="28"/>
-        </w:rPr>
-        <w:t>请假，请假时间为</w:t>
-      </w:r>
-      <w:r>
-        <w:rPr>
-          <w:rFonts w:hint="eastAsia"/>
-          <w:sz w:val="28"/>
-          <w:szCs w:val="28"/>
-        </w:rPr>
-        <w:t>2018-2019</w:t>
-      </w:r>
-      <w:r>
-        <w:rPr>
-          <w:rFonts w:hint="eastAsia"/>
-          <w:sz w:val="28"/>
-          <w:szCs w:val="28"/>
-        </w:rPr>
-        <w:t>年第二学期</w:t>
-      </w:r>
-      <w:r>
-        <w:rPr>
-          <w:rFonts w:hint="eastAsia"/>
-          <w:sz w:val="28"/>
-          <w:szCs w:val="28"/>
-        </w:rPr>
-        <w:t>4-13</w:t>
-      </w:r>
-      <w:r>
-        <w:rPr>
-          <w:rFonts w:hint="eastAsia"/>
-          <w:sz w:val="28"/>
-          <w:szCs w:val="28"/>
-        </w:rPr>
-        <w:t>周每周</w:t>
-      </w:r>
-      <w:r>
-        <w:rPr>
-          <w:rFonts w:hint="eastAsia"/>
-          <w:sz w:val="28"/>
-          <w:szCs w:val="28"/>
-        </w:rPr>
-        <w:t>一、二、</w:t>
-      </w:r>
-      <w:r>
-        <w:rPr>
-          <w:rFonts w:hint="eastAsia"/>
-          <w:sz w:val="28"/>
-          <w:szCs w:val="28"/>
-        </w:rPr>
-        <w:t>三</w:t>
-      </w:r>
-      <w:r>
-        <w:rPr>
-          <w:rFonts w:hint="eastAsia"/>
-          <w:sz w:val="28"/>
-          <w:szCs w:val="28"/>
-        </w:rPr>
-        <w:t>、四</w:t>
-      </w:r>
-      <w:r>
-        <w:rPr>
-          <w:rFonts w:hint="eastAsia"/>
-          <w:sz w:val="28"/>
-          <w:szCs w:val="28"/>
-        </w:rPr>
-        <w:t>和周日晚自习</w:t>
-      </w:r>
-      <w:r>
-        <w:rPr>
-          <w:rFonts w:hint="eastAsia"/>
-          <w:sz w:val="28"/>
-          <w:szCs w:val="28"/>
-        </w:rPr>
-        <w:t>。</w:t>
-      </w:r>
-    </w:p>
-    <w:p>
-      <w:pPr>
-        <w:ind w:firstLineChars="200" w:firstLine="560"/>
-        <w:rPr>
-          <w:sz w:val="28"/>
-          <w:szCs w:val="28"/>
-        </w:rPr>
-      </w:pPr>
-      <w:r>
-        <w:rPr>
-          <w:rFonts w:hint="eastAsia"/>
-          <w:sz w:val="28"/>
-          <w:szCs w:val="28"/>
-        </w:rPr>
-        <w:t>请假同学名单：</w:t>
-      </w:r>
-      <w:r>
-        <w:rPr>
-          <w:rFonts w:hint="eastAsia"/>
-          <w:sz w:val="28"/>
-          <w:szCs w:val="28"/>
-        </w:rPr>
-        <w:t>陈浩浩、程鸿娟、李济生、沈欣淳、成雨益、胡广、王徐旸、苏振宁、冯超宇、马然、虞千迪、沈逸凡</w:t>
-      </w:r>
-    </w:p>
-    <w:p>
-      <w:pPr>
-        <w:ind w:firstLineChars="200" w:firstLine="560"/>
-        <w:rPr>
-          <w:sz w:val="28"/>
-          <w:szCs w:val="28"/>
-        </w:rPr>
-      </w:pPr>
-      <w:r>
-        <w:rPr>
-          <w:rFonts w:hint="eastAsia"/>
-          <w:sz w:val="28"/>
-          <w:szCs w:val="28"/>
-        </w:rPr>
-        <w:t>特此申请！</w:t>
-      </w:r>
-    </w:p>
-    <w:p>
-      <w:pPr>
-        <w:ind w:firstLineChars="200" w:firstLine="560"/>
-        <w:rPr>
-          <w:sz w:val="28"/>
-          <w:szCs w:val="28"/>
-        </w:rPr>
-      </w:pPr>
-    </w:p>
-    <w:p>
-      <w:pPr>
-        <w:ind w:firstLineChars="200" w:firstLine="560"/>
-        <w:rPr>
-          <w:sz w:val="28"/>
-          <w:szCs w:val="28"/>
-        </w:rPr>
-      </w:pPr>
-      <w:r>
-        <w:rPr>
-          <w:rFonts w:hint="eastAsia"/>
-          <w:sz w:val="28"/>
-          <w:szCs w:val="28"/>
-        </w:rPr>
-        <w:t>申请人：</w:t>
-      </w:r>
-    </w:p>
-    <w:p>
-      <w:pPr>
-        <w:ind w:firstLineChars="200" w:firstLine="560"/>
-        <w:rPr>
-          <w:rFonts w:hint="eastAsia"/>
-          <w:sz w:val="28"/>
-          <w:szCs w:val="28"/>
-        </w:rPr>
-      </w:pPr>
-    </w:p>
-    <w:p>
-      <w:pPr>
-        <w:ind w:firstLineChars="200" w:firstLine="560"/>
-        <w:rPr>
-          <w:sz w:val="28"/>
-          <w:szCs w:val="28"/>
-        </w:rPr>
-      </w:pPr>
-      <w:r>
-        <w:rPr>
-          <w:rFonts w:hint="eastAsia"/>
-          <w:sz w:val="28"/>
-          <w:szCs w:val="28"/>
-        </w:rPr>
-        <w:t>负责老师：</w:t>
-      </w:r>
-    </w:p>
-    <w:p>
-      <w:pPr>
-        <w:ind w:firstLineChars="200" w:firstLine="560"/>
-        <w:jc w:val="right"/>
-        <w:rPr>
-          <w:sz w:val="28"/>
-          <w:szCs w:val="28"/>
-        </w:rPr>
-      </w:pPr>
-    </w:p>
-    <w:p>
-      <w:pPr>
-        <w:ind w:firstLineChars="200" w:firstLine="560"/>
-        <w:jc w:val="right"/>
-        <w:rPr>
-          <w:sz w:val="28"/>
-          <w:szCs w:val="28"/>
-        </w:rPr>
-      </w:pPr>
-      <w:r>
-        <w:rPr>
-          <w:rFonts w:hint="eastAsia"/>
-          <w:sz w:val="28"/>
-          <w:szCs w:val="28"/>
-        </w:rPr>
-        <w:t>201</w:t>
-      </w:r>
-      <w:r>
-        <w:rPr>
-          <w:rFonts w:hint="eastAsia"/>
-          <w:sz w:val="28"/>
-          <w:szCs w:val="28"/>
-        </w:rPr>
-        <w:t>9</w:t>
-      </w:r>
-      <w:r>
-        <w:rPr>
-          <w:rFonts w:hint="eastAsia"/>
-          <w:sz w:val="28"/>
-          <w:szCs w:val="28"/>
-        </w:rPr>
-        <w:t>年</w:t>
-      </w:r>
-      <w:r>
-        <w:rPr>
-          <w:rFonts w:hint="eastAsia"/>
-          <w:sz w:val="28"/>
-          <w:szCs w:val="28"/>
-        </w:rPr>
-        <w:t>0</w:t>
-      </w:r>
-      <w:r>
-        <w:rPr>
-          <w:rFonts w:hint="eastAsia"/>
-          <w:sz w:val="28"/>
-          <w:szCs w:val="28"/>
-        </w:rPr>
-        <w:t>3</w:t>
-      </w:r>
-      <w:r>
-        <w:rPr>
-          <w:rFonts w:hint="eastAsia"/>
-          <w:sz w:val="28"/>
-          <w:szCs w:val="28"/>
-        </w:rPr>
-        <w:t>月</w:t>
-      </w:r>
-      <w:r>
-        <w:rPr>
-          <w:sz w:val="28"/>
-          <w:szCs w:val="28"/>
-        </w:rPr>
-        <w:t>16</w:t>
-      </w:r>
+          <w:rFonts w:ascii="宋体" w:eastAsia="宋体" w:hAnsi="宋体"/>
+          <w:szCs w:val="21"/>
+        </w:rPr>
+      </w:pPr>
+      <w:r>
+        <w:rPr>
+          <w:rFonts w:ascii="宋体" w:eastAsia="宋体" w:hAnsi="宋体"/>
+          <w:szCs w:val="21"/>
+        </w:rPr>
+        <w:t>尊敬的老师</w:t>
+      </w:r>
+      <w:r>
+        <w:rPr>
+          <w:rFonts w:ascii="宋体" w:eastAsia="宋体" w:hAnsi="宋体" w:hint="eastAsia"/>
+          <w:szCs w:val="21"/>
+        </w:rPr>
+        <w:t>：</w:t>
+      </w:r>
+    </w:p>
+    <w:p>
+      <w:pPr>
+        <w:rPr>
+          <w:rFonts w:ascii="宋体" w:eastAsia="宋体" w:hAnsi="宋体"/>
+          <w:szCs w:val="21"/>
+        </w:rPr>
+      </w:pPr>
+      <w:r>
+        <w:rPr>
+          <w:rFonts w:ascii="宋体" w:eastAsia="宋体" w:hAnsi="宋体" w:hint="eastAsia"/>
+          <w:szCs w:val="21"/>
+        </w:rPr>
+        <w:tab/>
+        <w:t>您好！</w:t>
+      </w:r>
+    </w:p>
+    <w:p>
+      <w:pPr>
+        <w:rPr>
+          <w:rFonts w:ascii="宋体" w:eastAsia="宋体" w:hAnsi="宋体"/>
+          <w:szCs w:val="21"/>
+        </w:rPr>
+      </w:pPr>
+      <w:r>
+        <w:rPr>
+          <w:rFonts w:ascii="宋体" w:eastAsia="宋体" w:hAnsi="宋体" w:hint="eastAsia"/>
+          <w:szCs w:val="21"/>
+        </w:rPr>
+        <w:tab/>
+        <w:t>兹因参加</w:t>
+      </w:r>
+      <w:r>
+        <w:rPr>
+          <w:rFonts w:ascii="宋体" w:eastAsia="宋体" w:hAnsi="宋体" w:hint="eastAsia"/>
+          <w:szCs w:val="21"/>
+        </w:rPr>
+        <w:t>2019 ICPC 国际大学生程序设计竞赛中国邀请赛（南昌）暨国际丝绸之路程序设计竞赛</w:t>
+      </w:r>
+      <w:r>
+        <w:rPr>
+          <w:rFonts w:ascii="宋体" w:eastAsia="宋体" w:hAnsi="宋体" w:hint="eastAsia"/>
+          <w:szCs w:val="21"/>
+        </w:rPr>
+        <w:t>，需于2019年5月</w:t>
+      </w:r>
+      <w:r>
+        <w:rPr>
+          <w:rFonts w:ascii="宋体" w:eastAsia="宋体" w:hAnsi="宋体"/>
+          <w:szCs w:val="21"/>
+        </w:rPr>
+        <w:t>31</w:t>
+      </w:r>
+      <w:r>
+        <w:rPr>
+          <w:rFonts w:ascii="宋体" w:eastAsia="宋体" w:hAnsi="宋体" w:hint="eastAsia"/>
+          <w:szCs w:val="21"/>
+        </w:rPr>
+        <w:t>日</w:t>
+      </w:r>
+      <w:r>
+        <w:rPr>
+          <w:rFonts w:ascii="宋体" w:eastAsia="宋体" w:hAnsi="宋体" w:hint="eastAsia"/>
+          <w:szCs w:val="21"/>
+        </w:rPr>
+        <w:t>,</w:t>
+      </w:r>
+      <w:r>
+        <w:rPr>
+          <w:rFonts w:ascii="宋体" w:eastAsia="宋体" w:hAnsi="宋体"/>
+          <w:szCs w:val="21"/>
+        </w:rPr>
+        <w:t>6</w:t>
+      </w:r>
+      <w:r>
+        <w:rPr>
+          <w:rFonts w:ascii="宋体" w:eastAsia="宋体" w:hAnsi="宋体" w:hint="eastAsia"/>
+          <w:szCs w:val="21"/>
+        </w:rPr>
+        <w:t>月1、2日</w:t>
+      </w:r>
+      <w:r>
+        <w:rPr>
+          <w:rFonts w:ascii="宋体" w:eastAsia="宋体" w:hAnsi="宋体" w:hint="eastAsia"/>
+          <w:szCs w:val="21"/>
+        </w:rPr>
+        <w:t>请假</w:t>
+      </w:r>
+      <w:r>
+        <w:rPr>
+          <w:rFonts w:ascii="宋体" w:eastAsia="宋体" w:hAnsi="宋体" w:hint="eastAsia"/>
+          <w:szCs w:val="21"/>
+        </w:rPr>
+        <w:t>。望批准！</w:t>
+      </w:r>
+      <w:r>
+        <w:rPr>
+          <w:rFonts w:ascii="宋体" w:eastAsia="宋体" w:hAnsi="宋体" w:hint="eastAsia"/>
+          <w:szCs w:val="21"/>
+        </w:rPr>
+        <w:t xml:space="preserve"> </w:t>
+      </w:r>
+    </w:p>
+    <w:p>
+      <w:pPr>
+        <w:rPr>
+          <w:rFonts w:ascii="宋体" w:eastAsia="宋体" w:hAnsi="宋体"/>
+          <w:szCs w:val="21"/>
+        </w:rPr>
+      </w:pPr>
+    </w:p>
+    <w:p>
+      <w:pPr>
+        <w:rPr>
+          <w:rFonts w:ascii="宋体" w:eastAsia="宋体" w:hAnsi="宋体"/>
+          <w:szCs w:val="21"/>
+        </w:rPr>
+      </w:pPr>
       <w:bookmarkStart w:id="0" w:name="_GoBack"/>
       <w:bookmarkEnd w:id="0"/>
-      <w:r>
-        <w:rPr>
-          <w:rFonts w:hint="eastAsia"/>
-          <w:sz w:val="28"/>
-          <w:szCs w:val="28"/>
-        </w:rPr>
-        <w:t>日</w:t>
-      </w:r>
+    </w:p>
+    <w:p>
+      <w:pPr>
+        <w:rPr>
+          <w:rFonts w:ascii="宋体" w:eastAsia="宋体" w:hAnsi="宋体"/>
+          <w:szCs w:val="21"/>
+        </w:rPr>
+      </w:pPr>
+      <w:r>
+        <w:rPr>
+          <w:rFonts w:ascii="宋体" w:eastAsia="宋体" w:hAnsi="宋体" w:hint="eastAsia"/>
+          <w:szCs w:val="21"/>
+        </w:rPr>
+        <w:tab/>
+      </w:r>
+      <w:r>
+        <w:rPr>
+          <w:rFonts w:ascii="宋体" w:eastAsia="宋体" w:hAnsi="宋体" w:hint="eastAsia"/>
+          <w:szCs w:val="21"/>
+        </w:rPr>
+        <w:tab/>
+      </w:r>
+      <w:r>
+        <w:rPr>
+          <w:rFonts w:ascii="宋体" w:eastAsia="宋体" w:hAnsi="宋体" w:hint="eastAsia"/>
+          <w:szCs w:val="21"/>
+        </w:rPr>
+        <w:tab/>
+      </w:r>
+      <w:r>
+        <w:rPr>
+          <w:rFonts w:ascii="宋体" w:eastAsia="宋体" w:hAnsi="宋体" w:hint="eastAsia"/>
+          <w:szCs w:val="21"/>
+        </w:rPr>
+        <w:tab/>
+      </w:r>
+      <w:r>
+        <w:rPr>
+          <w:rFonts w:ascii="宋体" w:eastAsia="宋体" w:hAnsi="宋体" w:hint="eastAsia"/>
+          <w:szCs w:val="21"/>
+        </w:rPr>
+        <w:tab/>
+      </w:r>
+      <w:r>
+        <w:rPr>
+          <w:rFonts w:ascii="宋体" w:eastAsia="宋体" w:hAnsi="宋体" w:hint="eastAsia"/>
+          <w:szCs w:val="21"/>
+        </w:rPr>
+        <w:tab/>
+      </w:r>
+      <w:r>
+        <w:rPr>
+          <w:rFonts w:ascii="宋体" w:eastAsia="宋体" w:hAnsi="宋体" w:hint="eastAsia"/>
+          <w:szCs w:val="21"/>
+        </w:rPr>
+        <w:tab/>
+      </w:r>
+      <w:r>
+        <w:rPr>
+          <w:rFonts w:ascii="宋体" w:eastAsia="宋体" w:hAnsi="宋体" w:hint="eastAsia"/>
+          <w:szCs w:val="21"/>
+        </w:rPr>
+        <w:tab/>
+      </w:r>
+      <w:r>
+        <w:rPr>
+          <w:rFonts w:ascii="宋体" w:eastAsia="宋体" w:hAnsi="宋体" w:hint="eastAsia"/>
+          <w:szCs w:val="21"/>
+        </w:rPr>
+        <w:tab/>
+      </w:r>
+      <w:r>
+        <w:rPr>
+          <w:rFonts w:ascii="宋体" w:eastAsia="宋体" w:hAnsi="宋体" w:hint="eastAsia"/>
+          <w:szCs w:val="21"/>
+        </w:rPr>
+        <w:tab/>
+      </w:r>
+      <w:r>
+        <w:rPr>
+          <w:rFonts w:ascii="宋体" w:eastAsia="宋体" w:hAnsi="宋体" w:hint="eastAsia"/>
+          <w:szCs w:val="21"/>
+        </w:rPr>
+        <w:tab/>
+      </w:r>
+      <w:r>
+        <w:rPr>
+          <w:rFonts w:ascii="宋体" w:eastAsia="宋体" w:hAnsi="宋体" w:hint="eastAsia"/>
+          <w:szCs w:val="21"/>
+        </w:rPr>
+        <w:tab/>
+      </w:r>
+      <w:r>
+        <w:rPr>
+          <w:rFonts w:ascii="宋体" w:eastAsia="宋体" w:hAnsi="宋体" w:hint="eastAsia"/>
+          <w:szCs w:val="21"/>
+        </w:rPr>
+        <w:tab/>
+      </w:r>
+      <w:r>
+        <w:rPr>
+          <w:rFonts w:ascii="宋体" w:eastAsia="宋体" w:hAnsi="宋体" w:hint="eastAsia"/>
+          <w:szCs w:val="21"/>
+        </w:rPr>
+        <w:tab/>
+      </w:r>
+      <w:r>
+        <w:rPr>
+          <w:rFonts w:ascii="宋体" w:eastAsia="宋体" w:hAnsi="宋体" w:hint="eastAsia"/>
+          <w:szCs w:val="21"/>
+        </w:rPr>
+        <w:tab/>
+      </w:r>
+      <w:r>
+        <w:rPr>
+          <w:rFonts w:ascii="宋体" w:eastAsia="宋体" w:hAnsi="宋体" w:hint="eastAsia"/>
+          <w:szCs w:val="21"/>
+        </w:rPr>
+        <w:tab/>
+      </w:r>
+      <w:r>
+        <w:rPr>
+          <w:rFonts w:ascii="宋体" w:eastAsia="宋体" w:hAnsi="宋体" w:hint="eastAsia"/>
+          <w:szCs w:val="21"/>
+        </w:rPr>
+        <w:t>请假人：</w:t>
+      </w:r>
+    </w:p>
+    <w:p>
+      <w:pPr>
+        <w:rPr>
+          <w:rFonts w:ascii="宋体" w:eastAsia="宋体" w:hAnsi="宋体"/>
+          <w:szCs w:val="21"/>
+        </w:rPr>
+      </w:pPr>
+    </w:p>
+    <w:p>
+      <w:pPr>
+        <w:rPr>
+          <w:rFonts w:ascii="宋体" w:eastAsia="宋体" w:hAnsi="宋体"/>
+          <w:szCs w:val="21"/>
+        </w:rPr>
+      </w:pPr>
+      <w:r>
+        <w:rPr>
+          <w:rFonts w:ascii="宋体" w:eastAsia="宋体" w:hAnsi="宋体" w:hint="eastAsia"/>
+          <w:szCs w:val="21"/>
+        </w:rPr>
+        <w:tab/>
+      </w:r>
+      <w:r>
+        <w:rPr>
+          <w:rFonts w:ascii="宋体" w:eastAsia="宋体" w:hAnsi="宋体" w:hint="eastAsia"/>
+          <w:szCs w:val="21"/>
+        </w:rPr>
+        <w:tab/>
+      </w:r>
+      <w:r>
+        <w:rPr>
+          <w:rFonts w:ascii="宋体" w:eastAsia="宋体" w:hAnsi="宋体" w:hint="eastAsia"/>
+          <w:szCs w:val="21"/>
+        </w:rPr>
+        <w:tab/>
+      </w:r>
+      <w:r>
+        <w:rPr>
+          <w:rFonts w:ascii="宋体" w:eastAsia="宋体" w:hAnsi="宋体" w:hint="eastAsia"/>
+          <w:szCs w:val="21"/>
+        </w:rPr>
+        <w:tab/>
+      </w:r>
+      <w:r>
+        <w:rPr>
+          <w:rFonts w:ascii="宋体" w:eastAsia="宋体" w:hAnsi="宋体" w:hint="eastAsia"/>
+          <w:szCs w:val="21"/>
+        </w:rPr>
+        <w:tab/>
+      </w:r>
+      <w:r>
+        <w:rPr>
+          <w:rFonts w:ascii="宋体" w:eastAsia="宋体" w:hAnsi="宋体" w:hint="eastAsia"/>
+          <w:szCs w:val="21"/>
+        </w:rPr>
+        <w:tab/>
+      </w:r>
+      <w:r>
+        <w:rPr>
+          <w:rFonts w:ascii="宋体" w:eastAsia="宋体" w:hAnsi="宋体" w:hint="eastAsia"/>
+          <w:szCs w:val="21"/>
+        </w:rPr>
+        <w:tab/>
+      </w:r>
+      <w:r>
+        <w:rPr>
+          <w:rFonts w:ascii="宋体" w:eastAsia="宋体" w:hAnsi="宋体" w:hint="eastAsia"/>
+          <w:szCs w:val="21"/>
+        </w:rPr>
+        <w:tab/>
+      </w:r>
+      <w:r>
+        <w:rPr>
+          <w:rFonts w:ascii="宋体" w:eastAsia="宋体" w:hAnsi="宋体" w:hint="eastAsia"/>
+          <w:szCs w:val="21"/>
+        </w:rPr>
+        <w:tab/>
+      </w:r>
+      <w:r>
+        <w:rPr>
+          <w:rFonts w:ascii="宋体" w:eastAsia="宋体" w:hAnsi="宋体" w:hint="eastAsia"/>
+          <w:szCs w:val="21"/>
+        </w:rPr>
+        <w:tab/>
+      </w:r>
+      <w:r>
+        <w:rPr>
+          <w:rFonts w:ascii="宋体" w:eastAsia="宋体" w:hAnsi="宋体" w:hint="eastAsia"/>
+          <w:szCs w:val="21"/>
+        </w:rPr>
+        <w:tab/>
+      </w:r>
+      <w:r>
+        <w:rPr>
+          <w:rFonts w:ascii="宋体" w:eastAsia="宋体" w:hAnsi="宋体" w:hint="eastAsia"/>
+          <w:szCs w:val="21"/>
+        </w:rPr>
+        <w:tab/>
+      </w:r>
+      <w:r>
+        <w:rPr>
+          <w:rFonts w:ascii="宋体" w:eastAsia="宋体" w:hAnsi="宋体" w:hint="eastAsia"/>
+          <w:szCs w:val="21"/>
+        </w:rPr>
+        <w:tab/>
+      </w:r>
+      <w:r>
+        <w:rPr>
+          <w:rFonts w:ascii="宋体" w:eastAsia="宋体" w:hAnsi="宋体" w:hint="eastAsia"/>
+          <w:szCs w:val="21"/>
+        </w:rPr>
+        <w:tab/>
+      </w:r>
+      <w:r>
+        <w:rPr>
+          <w:rFonts w:ascii="宋体" w:eastAsia="宋体" w:hAnsi="宋体" w:hint="eastAsia"/>
+          <w:szCs w:val="21"/>
+        </w:rPr>
+        <w:tab/>
+      </w:r>
+      <w:r>
+        <w:rPr>
+          <w:rFonts w:ascii="宋体" w:eastAsia="宋体" w:hAnsi="宋体" w:hint="eastAsia"/>
+          <w:szCs w:val="21"/>
+        </w:rPr>
+        <w:tab/>
+        <w:t>日期：</w:t>
+      </w:r>
+    </w:p>
+    <w:p>
+      <w:pPr>
+        <w:rPr>
+          <w:rFonts w:ascii="宋体" w:eastAsia="宋体" w:hAnsi="宋体"/>
+          <w:szCs w:val="21"/>
+        </w:rPr>
+      </w:pPr>
+    </w:p>
+    <w:p>
+      <w:pPr>
+        <w:ind w:left="6300" w:firstLine="420"/>
+        <w:rPr>
+          <w:rFonts w:ascii="宋体" w:eastAsia="宋体" w:hAnsi="宋体"/>
+          <w:szCs w:val="21"/>
+        </w:rPr>
+      </w:pPr>
+      <w:r>
+        <w:rPr>
+          <w:rFonts w:ascii="宋体" w:eastAsia="宋体" w:hAnsi="宋体" w:hint="eastAsia"/>
+          <w:szCs w:val="21"/>
+        </w:rPr>
+        <w:t>负责老师</w:t>
+      </w:r>
+      <w:r>
+        <w:rPr>
+          <w:rFonts w:ascii="宋体" w:eastAsia="宋体" w:hAnsi="宋体" w:hint="eastAsia"/>
+          <w:szCs w:val="21"/>
+        </w:rPr>
+        <w:t>：</w:t>
+      </w:r>
+    </w:p>
+    <w:p>
+      <w:pPr>
+        <w:rPr>
+          <w:rFonts w:ascii="宋体" w:eastAsia="宋体" w:hAnsi="宋体"/>
+          <w:szCs w:val="21"/>
+        </w:rPr>
+      </w:pPr>
+    </w:p>
+    <w:p>
+      <w:pPr>
+        <w:rPr>
+          <w:rFonts w:ascii="宋体" w:eastAsia="宋体" w:hAnsi="宋体"/>
+          <w:szCs w:val="21"/>
+        </w:rPr>
+      </w:pPr>
+    </w:p>
+    <w:p>
+      <w:pPr>
+        <w:rPr>
+          <w:rFonts w:ascii="宋体" w:eastAsia="宋体" w:hAnsi="宋体"/>
+          <w:szCs w:val="21"/>
+        </w:rPr>
+      </w:pPr>
+    </w:p>
+    <w:p>
+      <w:pPr>
+        <w:rPr>
+          <w:rFonts w:ascii="宋体" w:eastAsia="宋体" w:hAnsi="宋体"/>
+          <w:szCs w:val="21"/>
+        </w:rPr>
+      </w:pPr>
+    </w:p>
+    <w:p>
+      <w:pPr>
+        <w:rPr>
+          <w:rFonts w:ascii="宋体" w:eastAsia="宋体" w:hAnsi="宋体"/>
+          <w:szCs w:val="21"/>
+        </w:rPr>
+      </w:pPr>
+      <w:r>
+        <w:rPr>
+          <w:rFonts w:ascii="宋体" w:eastAsia="宋体" w:hAnsi="宋体" w:hint="eastAsia"/>
+          <w:szCs w:val="21"/>
+        </w:rPr>
+        <w:tab/>
+      </w:r>
+      <w:r>
+        <w:rPr>
+          <w:rFonts w:ascii="宋体" w:eastAsia="宋体" w:hAnsi="宋体" w:hint="eastAsia"/>
+          <w:szCs w:val="21"/>
+        </w:rPr>
+        <w:tab/>
+      </w:r>
+      <w:r>
+        <w:rPr>
+          <w:rFonts w:ascii="宋体" w:eastAsia="宋体" w:hAnsi="宋体" w:hint="eastAsia"/>
+          <w:szCs w:val="21"/>
+        </w:rPr>
+        <w:tab/>
+      </w:r>
+      <w:r>
+        <w:rPr>
+          <w:rFonts w:ascii="宋体" w:eastAsia="宋体" w:hAnsi="宋体" w:hint="eastAsia"/>
+          <w:szCs w:val="21"/>
+        </w:rPr>
+        <w:tab/>
+      </w:r>
+      <w:r>
+        <w:rPr>
+          <w:rFonts w:ascii="宋体" w:eastAsia="宋体" w:hAnsi="宋体" w:hint="eastAsia"/>
+          <w:szCs w:val="21"/>
+        </w:rPr>
+        <w:tab/>
+      </w:r>
+      <w:r>
+        <w:rPr>
+          <w:rFonts w:ascii="宋体" w:eastAsia="宋体" w:hAnsi="宋体" w:hint="eastAsia"/>
+          <w:szCs w:val="21"/>
+        </w:rPr>
+        <w:tab/>
+      </w:r>
+      <w:r>
+        <w:rPr>
+          <w:rFonts w:ascii="宋体" w:eastAsia="宋体" w:hAnsi="宋体" w:hint="eastAsia"/>
+          <w:szCs w:val="21"/>
+        </w:rPr>
+        <w:tab/>
+      </w:r>
+      <w:r>
+        <w:rPr>
+          <w:rFonts w:ascii="宋体" w:eastAsia="宋体" w:hAnsi="宋体" w:hint="eastAsia"/>
+          <w:szCs w:val="21"/>
+        </w:rPr>
+        <w:tab/>
+      </w:r>
+      <w:r>
+        <w:rPr>
+          <w:rFonts w:ascii="宋体" w:eastAsia="宋体" w:hAnsi="宋体" w:hint="eastAsia"/>
+          <w:szCs w:val="21"/>
+        </w:rPr>
+        <w:tab/>
+      </w:r>
+      <w:r>
+        <w:rPr>
+          <w:rFonts w:ascii="宋体" w:eastAsia="宋体" w:hAnsi="宋体" w:hint="eastAsia"/>
+          <w:szCs w:val="21"/>
+        </w:rPr>
+        <w:tab/>
+      </w:r>
+      <w:r>
+        <w:rPr>
+          <w:rFonts w:ascii="宋体" w:eastAsia="宋体" w:hAnsi="宋体" w:hint="eastAsia"/>
+          <w:szCs w:val="21"/>
+        </w:rPr>
+        <w:tab/>
+      </w:r>
+      <w:r>
+        <w:rPr>
+          <w:rFonts w:ascii="宋体" w:eastAsia="宋体" w:hAnsi="宋体" w:hint="eastAsia"/>
+          <w:szCs w:val="21"/>
+        </w:rPr>
+        <w:tab/>
+      </w:r>
+      <w:r>
+        <w:rPr>
+          <w:rFonts w:ascii="宋体" w:eastAsia="宋体" w:hAnsi="宋体" w:hint="eastAsia"/>
+          <w:szCs w:val="21"/>
+        </w:rPr>
+        <w:tab/>
+      </w:r>
+      <w:r>
+        <w:rPr>
+          <w:rFonts w:ascii="宋体" w:eastAsia="宋体" w:hAnsi="宋体" w:hint="eastAsia"/>
+          <w:szCs w:val="21"/>
+        </w:rPr>
+        <w:tab/>
+      </w:r>
+      <w:r>
+        <w:rPr>
+          <w:rFonts w:ascii="宋体" w:eastAsia="宋体" w:hAnsi="宋体" w:hint="eastAsia"/>
+          <w:szCs w:val="21"/>
+        </w:rPr>
+        <w:tab/>
+      </w:r>
+      <w:r>
+        <w:rPr>
+          <w:rFonts w:ascii="宋体" w:eastAsia="宋体" w:hAnsi="宋体" w:hint="eastAsia"/>
+          <w:szCs w:val="21"/>
+        </w:rPr>
+        <w:tab/>
+      </w:r>
+      <w:r>
+        <w:rPr>
+          <w:rFonts w:ascii="宋体" w:eastAsia="宋体" w:hAnsi="宋体" w:hint="eastAsia"/>
+          <w:szCs w:val="21"/>
+        </w:rPr>
+        <w:tab/>
+      </w:r>
+      <w:r>
+        <w:rPr>
+          <w:rFonts w:ascii="宋体" w:eastAsia="宋体" w:hAnsi="宋体" w:hint="eastAsia"/>
+          <w:szCs w:val="21"/>
+        </w:rPr>
+        <w:t xml:space="preserve">     </w:t>
+      </w:r>
+    </w:p>
+    <w:p>
+      <w:pPr>
+        <w:rPr>
+          <w:rFonts w:ascii="宋体" w:eastAsia="宋体" w:hAnsi="宋体"/>
+          <w:szCs w:val="21"/>
+        </w:rPr>
+      </w:pPr>
     </w:p>
     <w:sectPr>
       <w:pgSz w:w="11906" w:h="16838"/>
@@ -407,18 +633,59 @@
 </w:document>
 </file>
 
+<file path=word/endnotes.xml><?xml version="1.0" encoding="utf-8"?>
+<w:endnotes xmlns:wpc="http://schemas.microsoft.com/office/word/2010/wordprocessingCanvas" xmlns:cx="http://schemas.microsoft.com/office/drawing/2014/chartex" xmlns:cx1="http://schemas.microsoft.com/office/drawing/2015/9/8/chartex" xmlns:cx2="http://schemas.microsoft.com/office/drawing/2015/10/21/chartex" xmlns:cx3="http://schemas.microsoft.com/office/drawing/2016/5/9/chartex" xmlns:cx4="http://schemas.microsoft.com/office/drawing/2016/5/10/chartex" xmlns:cx5="http://schemas.microsoft.com/office/drawing/2016/5/11/chartex" xmlns:cx6="http://schemas.microsoft.com/office/drawing/2016/5/12/chartex" xmlns:cx7="http://schemas.microsoft.com/office/drawing/2016/5/13/chartex" xmlns:cx8="http://schemas.microsoft.com/office/drawing/2016/5/14/chartex" xmlns:mc="http://schemas.openxmlformats.org/markup-compatibility/2006" xmlns:aink="http://schemas.microsoft.com/office/drawing/2016/ink" xmlns:am3d="http://schemas.microsoft.com/office/drawing/2017/model3d" xmlns:o="urn:schemas-microsoft-com:office:office" xmlns:r="http://schemas.openxmlformats.org/officeDocument/2006/relationships" xmlns:m="http://schemas.openxmlformats.org/officeDocument/2006/math" xmlns:v="urn:schemas-microsoft-com:vml" xmlns:wp14="http://schemas.microsoft.com/office/word/2010/wordprocessingDrawing" xmlns:wp="http://schemas.openxmlformats.org/drawingml/2006/wordprocessingDrawing" xmlns:w10="urn:schemas-microsoft-com:office:word" xmlns:w="http://schemas.openxmlformats.org/wordprocessingml/2006/main" xmlns:w14="http://schemas.microsoft.com/office/word/2010/wordml" xmlns:w15="http://schemas.microsoft.com/office/word/2012/wordml" xmlns:w16cid="http://schemas.microsoft.com/office/word/2016/wordml/cid" xmlns:w16se="http://schemas.microsoft.com/office/word/2015/wordml/symex" xmlns:wpg="http://schemas.microsoft.com/office/word/2010/wordprocessingGroup" xmlns:wpi="http://schemas.microsoft.com/office/word/2010/wordprocessingInk" xmlns:wne="http://schemas.microsoft.com/office/word/2006/wordml" xmlns:wps="http://schemas.microsoft.com/office/word/2010/wordprocessingShape" mc:Ignorable="w14 w15 w16se w16cid wp14">
+  <w:endnote w:type="separator" w:id="-1">
+    <w:p>
+      <w:r>
+        <w:separator/>
+      </w:r>
+    </w:p>
+  </w:endnote>
+  <w:endnote w:type="continuationSeparator" w:id="0">
+    <w:p>
+      <w:r>
+        <w:continuationSeparator/>
+      </w:r>
+    </w:p>
+  </w:endnote>
+</w:endnotes>
+</file>
+
+<file path=word/footnotes.xml><?xml version="1.0" encoding="utf-8"?>
+<w:footnotes xmlns:wpc="http://schemas.microsoft.com/office/word/2010/wordprocessingCanvas" xmlns:cx="http://schemas.microsoft.com/office/drawing/2014/chartex" xmlns:cx1="http://schemas.microsoft.com/office/drawing/2015/9/8/chartex" xmlns:cx2="http://schemas.microsoft.com/office/drawing/2015/10/21/chartex" xmlns:cx3="http://schemas.microsoft.com/office/drawing/2016/5/9/chartex" xmlns:cx4="http://schemas.microsoft.com/office/drawing/2016/5/10/chartex" xmlns:cx5="http://schemas.microsoft.com/office/drawing/2016/5/11/chartex" xmlns:cx6="http://schemas.microsoft.com/office/drawing/2016/5/12/chartex" xmlns:cx7="http://schemas.microsoft.com/office/drawing/2016/5/13/chartex" xmlns:cx8="http://schemas.microsoft.com/office/drawing/2016/5/14/chartex" xmlns:mc="http://schemas.openxmlformats.org/markup-compatibility/2006" xmlns:aink="http://schemas.microsoft.com/office/drawing/2016/ink" xmlns:am3d="http://schemas.microsoft.com/office/drawing/2017/model3d" xmlns:o="urn:schemas-microsoft-com:office:office" xmlns:r="http://schemas.openxmlformats.org/officeDocument/2006/relationships" xmlns:m="http://schemas.openxmlformats.org/officeDocument/2006/math" xmlns:v="urn:schemas-microsoft-com:vml" xmlns:wp14="http://schemas.microsoft.com/office/word/2010/wordprocessingDrawing" xmlns:wp="http://schemas.openxmlformats.org/drawingml/2006/wordprocessingDrawing" xmlns:w10="urn:schemas-microsoft-com:office:word" xmlns:w="http://schemas.openxmlformats.org/wordprocessingml/2006/main" xmlns:w14="http://schemas.microsoft.com/office/word/2010/wordml" xmlns:w15="http://schemas.microsoft.com/office/word/2012/wordml" xmlns:w16cid="http://schemas.microsoft.com/office/word/2016/wordml/cid" xmlns:w16se="http://schemas.microsoft.com/office/word/2015/wordml/symex" xmlns:wpg="http://schemas.microsoft.com/office/word/2010/wordprocessingGroup" xmlns:wpi="http://schemas.microsoft.com/office/word/2010/wordprocessingInk" xmlns:wne="http://schemas.microsoft.com/office/word/2006/wordml" xmlns:wps="http://schemas.microsoft.com/office/word/2010/wordprocessingShape" mc:Ignorable="w14 w15 w16se w16cid wp14">
+  <w:footnote w:type="separator" w:id="-1">
+    <w:p>
+      <w:r>
+        <w:separator/>
+      </w:r>
+    </w:p>
+  </w:footnote>
+  <w:footnote w:type="continuationSeparator" w:id="0">
+    <w:p>
+      <w:r>
+        <w:continuationSeparator/>
+      </w:r>
+    </w:p>
+  </w:footnote>
+</w:footnotes>
+</file>
+
 <file path=word/styles.xml><?xml version="1.0" encoding="utf-8"?>
-<w:styles xmlns:mc="http://schemas.openxmlformats.org/markup-compatibility/2006" xmlns:r="http://schemas.openxmlformats.org/officeDocument/2006/relationships" xmlns:w="http://schemas.openxmlformats.org/wordprocessingml/2006/main" xmlns:w14="http://schemas.microsoft.com/office/word/2010/wordml" xmlns:w15="http://schemas.microsoft.com/office/word/2012/wordml" mc:Ignorable="w14 w15">
+<w:styles xmlns:mc="http://schemas.openxmlformats.org/markup-compatibility/2006" xmlns:r="http://schemas.openxmlformats.org/officeDocument/2006/relationships" xmlns:w="http://schemas.openxmlformats.org/wordprocessingml/2006/main" xmlns:w14="http://schemas.microsoft.com/office/word/2010/wordml" xmlns:w15="http://schemas.microsoft.com/office/word/2012/wordml" xmlns:w16cid="http://schemas.microsoft.com/office/word/2016/wordml/cid" xmlns:w16se="http://schemas.microsoft.com/office/word/2015/wordml/symex" mc:Ignorable="w14 w15 w16se w16cid">
   <w:docDefaults>
     <w:rPrDefault>
       <w:rPr>
-        <w:rFonts w:ascii="Calibri" w:eastAsia="宋体" w:hAnsi="Calibri" w:cs="宋体"/>
+        <w:rFonts w:asciiTheme="minorHAnsi" w:eastAsiaTheme="minorEastAsia" w:hAnsiTheme="minorHAnsi" w:cstheme="minorBidi"/>
+        <w:kern w:val="2"/>
+        <w:sz w:val="21"/>
+        <w:szCs w:val="22"/>
         <w:lang w:val="en-US" w:eastAsia="zh-CN" w:bidi="ar-SA"/>
       </w:rPr>
     </w:rPrDefault>
     <w:pPrDefault/>
   </w:docDefaults>
-  <w:latentStyles w:defLockedState="0" w:defUIPriority="99" w:defSemiHidden="0" w:defUnhideWhenUsed="0" w:defQFormat="0" w:count="371">
+  <w:latentStyles w:defLockedState="0" w:defUIPriority="99" w:defSemiHidden="0" w:defUnhideWhenUsed="0" w:defQFormat="0" w:count="376">
     <w:lsdException w:name="Normal" w:uiPriority="0" w:qFormat="1"/>
     <w:lsdException w:name="heading 1" w:uiPriority="9" w:qFormat="1"/>
     <w:lsdException w:name="heading 2" w:semiHidden="1" w:uiPriority="9" w:unhideWhenUsed="1" w:qFormat="1"/>
@@ -790,19 +1057,20 @@
     <w:lsdException w:name="List Table 5 Dark Accent 6" w:uiPriority="50"/>
     <w:lsdException w:name="List Table 6 Colorful Accent 6" w:uiPriority="51"/>
     <w:lsdException w:name="List Table 7 Colorful Accent 6" w:uiPriority="52"/>
+    <w:lsdException w:name="Mention" w:semiHidden="1" w:unhideWhenUsed="1"/>
+    <w:lsdException w:name="Smart Hyperlink" w:semiHidden="1" w:unhideWhenUsed="1"/>
+    <w:lsdException w:name="Hashtag" w:semiHidden="1" w:unhideWhenUsed="1"/>
+    <w:lsdException w:name="Unresolved Mention" w:semiHidden="1" w:unhideWhenUsed="1"/>
+    <w:lsdException w:name="Smart Link" w:semiHidden="1" w:unhideWhenUsed="1"/>
   </w:latentStyles>
   <w:style w:type="paragraph" w:default="1" w:styleId="a">
     <w:name w:val="Normal"/>
     <w:qFormat/>
+    <w:rsid w:val="00236CBF"/>
     <w:pPr>
       <w:widowControl w:val="0"/>
       <w:jc w:val="both"/>
     </w:pPr>
-    <w:rPr>
-      <w:kern w:val="2"/>
-      <w:sz w:val="21"/>
-      <w:szCs w:val="24"/>
-    </w:rPr>
   </w:style>
   <w:style w:type="character" w:default="1" w:styleId="a0">
     <w:name w:val="Default Paragraph Font"/>
@@ -831,11 +1099,80 @@
     <w:semiHidden/>
     <w:unhideWhenUsed/>
   </w:style>
+  <w:style w:type="paragraph" w:styleId="a3">
+    <w:name w:val="header"/>
+    <w:basedOn w:val="a"/>
+    <w:link w:val="a4"/>
+    <w:uiPriority w:val="99"/>
+    <w:semiHidden/>
+    <w:unhideWhenUsed/>
+    <w:rsid w:val="00BC3345"/>
+    <w:pPr>
+      <w:pBdr>
+        <w:bottom w:val="single" w:sz="6" w:space="1" w:color="auto"/>
+      </w:pBdr>
+      <w:tabs>
+        <w:tab w:val="center" w:pos="4153"/>
+        <w:tab w:val="right" w:pos="8306"/>
+      </w:tabs>
+      <w:snapToGrid w:val="0"/>
+      <w:jc w:val="center"/>
+    </w:pPr>
+    <w:rPr>
+      <w:sz w:val="18"/>
+      <w:szCs w:val="18"/>
+    </w:rPr>
+  </w:style>
+  <w:style w:type="character" w:customStyle="1" w:styleId="a4">
+    <w:name w:val="页眉 字符"/>
+    <w:basedOn w:val="a0"/>
+    <w:link w:val="a3"/>
+    <w:uiPriority w:val="99"/>
+    <w:semiHidden/>
+    <w:rsid w:val="00BC3345"/>
+    <w:rPr>
+      <w:sz w:val="18"/>
+      <w:szCs w:val="18"/>
+    </w:rPr>
+  </w:style>
+  <w:style w:type="paragraph" w:styleId="a5">
+    <w:name w:val="footer"/>
+    <w:basedOn w:val="a"/>
+    <w:link w:val="a6"/>
+    <w:uiPriority w:val="99"/>
+    <w:semiHidden/>
+    <w:unhideWhenUsed/>
+    <w:rsid w:val="00BC3345"/>
+    <w:pPr>
+      <w:tabs>
+        <w:tab w:val="center" w:pos="4153"/>
+        <w:tab w:val="right" w:pos="8306"/>
+      </w:tabs>
+      <w:snapToGrid w:val="0"/>
+      <w:jc w:val="left"/>
+    </w:pPr>
+    <w:rPr>
+      <w:sz w:val="18"/>
+      <w:szCs w:val="18"/>
+    </w:rPr>
+  </w:style>
+  <w:style w:type="character" w:customStyle="1" w:styleId="a6">
+    <w:name w:val="页脚 字符"/>
+    <w:basedOn w:val="a0"/>
+    <w:link w:val="a5"/>
+    <w:uiPriority w:val="99"/>
+    <w:semiHidden/>
+    <w:rsid w:val="00BC3345"/>
+    <w:rPr>
+      <w:sz w:val="18"/>
+      <w:szCs w:val="18"/>
+    </w:rPr>
+  </w:style>
 </w:styles>
 </file>
 
 <file path=word/theme/theme1.xml><?xml version="1.0" encoding="utf-8"?>
-<a:theme xmlns:a="http://schemas.openxmlformats.org/drawingml/2006/main" name="Office Theme">
+<a:theme xmlns:a="http://schemas.openxmlformats.org/drawingml/2006/main" name="Office 主题">
   <a:themeElements>
     <a:clrScheme name="Office">
       <a:dk1>
@@ -909,7 +1246,6 @@
         <a:font script="Mong" typeface="Mongolian Baiti"/>
         <a:font script="Viet" typeface="Times New Roman"/>
         <a:font script="Uigh" typeface="Microsoft Uighur"/>
-        <a:font script="Geor" typeface="Sylfaen"/>
       </a:majorFont>
       <a:minorFont>
         <a:latin typeface="Calibri"/>
@@ -944,7 +1280,6 @@
         <a:font script="Mong" typeface="Mongolian Baiti"/>
         <a:font script="Viet" typeface="Arial"/>
         <a:font script="Uigh" typeface="Microsoft Uighur"/>
-        <a:font script="Geor" typeface="Sylfaen"/>
       </a:minorFont>
     </a:fontScheme>
     <a:fmtScheme name="Office">
@@ -1117,20 +1452,4 @@
   <a:objectDefaults/>
   <a:extraClrSchemeLst/>
 </a:theme>
-</file>
-
-<file path=customXml/item1.xml><?xml version="1.0" encoding="utf-8"?>
-<s:customData xmlns="http://www.wps.cn/officeDocument/2013/wpsCustomData" xmlns:s="http://www.wps.cn/officeDocument/2013/wpsCustomData">
-  <customSectProps>
-    <customSectPr/>
-  </customSectProps>
-</s:customData>
-</file>
-
-<file path=customXml/itemProps1.xml><?xml version="1.0" encoding="utf-8"?>
-<ds:datastoreItem xmlns:ds="http://schemas.openxmlformats.org/officeDocument/2006/customXml" ds:itemID="{B1977F7D-205B-4081-913C-38D41E755F92}">
-  <ds:schemaRefs>
-    <ds:schemaRef ds:uri="http://www.wps.cn/officeDocument/2013/wpsCustomData"/>
-  </ds:schemaRefs>
-</ds:datastoreItem>
 </file>